--- a/Ebhohon, Osatohamhen Resume.docx
+++ b/Ebhohon, Osatohamhen Resume.docx
@@ -322,41 +322,13 @@
             </w:pPr>
             <w:bookmarkStart w:id="4" w:name="_heading=h.2et92p0" w:colFirst="0" w:colLast="0"/>
             <w:bookmarkEnd w:id="4"/>
-            <w:proofErr w:type="spellStart"/>
-            <w:r>
-              <w:rPr>
-                <w:color w:val="000000" w:themeColor="text1"/>
-                <w:sz w:val="18"/>
-                <w:szCs w:val="18"/>
-              </w:rPr>
-              <w:t>TomiTech</w:t>
-            </w:r>
-            <w:proofErr w:type="spellEnd"/>
-            <w:r>
-              <w:rPr>
-                <w:color w:val="000000" w:themeColor="text1"/>
-                <w:sz w:val="18"/>
-                <w:szCs w:val="18"/>
-              </w:rPr>
-              <w:t xml:space="preserve"> </w:t>
-            </w:r>
-            <w:proofErr w:type="spellStart"/>
-            <w:r>
-              <w:rPr>
-                <w:color w:val="000000" w:themeColor="text1"/>
-                <w:sz w:val="18"/>
-                <w:szCs w:val="18"/>
-              </w:rPr>
-              <w:t>Netacad</w:t>
-            </w:r>
-            <w:proofErr w:type="spellEnd"/>
-            <w:r>
-              <w:rPr>
-                <w:color w:val="000000" w:themeColor="text1"/>
-                <w:sz w:val="18"/>
-                <w:szCs w:val="18"/>
-              </w:rPr>
-              <w:t xml:space="preserve"> Global Service IT Solution, Port Harcourt | Adscafe Digital Marketing Media, Lagos</w:t>
+            <w:r>
+              <w:rPr>
+                <w:color w:val="000000" w:themeColor="text1"/>
+                <w:sz w:val="18"/>
+                <w:szCs w:val="18"/>
+              </w:rPr>
+              <w:t>TomiTech Netacad Global Service IT Solution, Port Harcourt | Adscafe Digital Marketing Media, Lagos</w:t>
             </w:r>
           </w:p>
           <w:p>
@@ -846,23 +818,13 @@
             </w:pPr>
             <w:bookmarkStart w:id="12" w:name="_heading=h.44sinio" w:colFirst="0" w:colLast="0"/>
             <w:bookmarkEnd w:id="12"/>
-            <w:proofErr w:type="spellStart"/>
-            <w:r>
-              <w:rPr>
-                <w:color w:val="000000" w:themeColor="text1"/>
-                <w:sz w:val="18"/>
-                <w:szCs w:val="18"/>
-              </w:rPr>
-              <w:t>Ewatto</w:t>
-            </w:r>
-            <w:proofErr w:type="spellEnd"/>
-            <w:r>
-              <w:rPr>
-                <w:color w:val="000000" w:themeColor="text1"/>
-                <w:sz w:val="18"/>
-                <w:szCs w:val="18"/>
-              </w:rPr>
-              <w:t xml:space="preserve"> Grammar School,</w:t>
+            <w:r>
+              <w:rPr>
+                <w:color w:val="000000" w:themeColor="text1"/>
+                <w:sz w:val="18"/>
+                <w:szCs w:val="18"/>
+              </w:rPr>
+              <w:t>Ewatto Grammar School,</w:t>
             </w:r>
             <w:r>
               <w:rPr>
@@ -872,29 +834,7 @@
                 <w:sz w:val="18"/>
                 <w:szCs w:val="18"/>
               </w:rPr>
-              <w:t xml:space="preserve"> </w:t>
-            </w:r>
-            <w:proofErr w:type="spellStart"/>
-            <w:r>
-              <w:rPr>
-                <w:b w:val="0"/>
-                <w:bCs/>
-                <w:color w:val="000000" w:themeColor="text1"/>
-                <w:sz w:val="18"/>
-                <w:szCs w:val="18"/>
-              </w:rPr>
-              <w:t>Ewatto</w:t>
-            </w:r>
-            <w:proofErr w:type="spellEnd"/>
-            <w:r>
-              <w:rPr>
-                <w:b w:val="0"/>
-                <w:bCs/>
-                <w:color w:val="000000" w:themeColor="text1"/>
-                <w:sz w:val="18"/>
-                <w:szCs w:val="18"/>
-              </w:rPr>
-              <w:t>, Edo State</w:t>
+              <w:t xml:space="preserve"> Ewatto, Edo State</w:t>
             </w:r>
           </w:p>
           <w:p>
@@ -1078,7 +1018,6 @@
                 <w:sz w:val="18"/>
                 <w:szCs w:val="18"/>
               </w:rPr>
-              <w:lastRenderedPageBreak/>
               <w:t> Identified issues and challenges faced by students in their coursework and provided practical solutions to help them overcome these challenges.</w:t>
             </w:r>
           </w:p>
@@ -1149,36 +1088,8 @@
                 <w:sz w:val="18"/>
                 <w:szCs w:val="18"/>
               </w:rPr>
-              <w:t xml:space="preserve">Michael </w:t>
-            </w:r>
-            <w:proofErr w:type="spellStart"/>
-            <w:r>
-              <w:rPr>
-                <w:color w:val="000000" w:themeColor="text1"/>
-                <w:sz w:val="18"/>
-                <w:szCs w:val="18"/>
-              </w:rPr>
-              <w:t>Okpra</w:t>
-            </w:r>
-            <w:proofErr w:type="spellEnd"/>
-            <w:r>
-              <w:rPr>
-                <w:color w:val="000000" w:themeColor="text1"/>
-                <w:sz w:val="18"/>
-                <w:szCs w:val="18"/>
-              </w:rPr>
-              <w:t xml:space="preserve"> ICT Research Center, Michael Okpara University of Agriculture, </w:t>
-            </w:r>
-            <w:proofErr w:type="spellStart"/>
-            <w:r>
-              <w:rPr>
-                <w:color w:val="000000" w:themeColor="text1"/>
-                <w:sz w:val="18"/>
-                <w:szCs w:val="18"/>
-              </w:rPr>
-              <w:t>Umudike</w:t>
-            </w:r>
-            <w:proofErr w:type="spellEnd"/>
+              <w:t>Michael Okpra ICT Research Center, Michael Okpara University of Agriculture, Umudike</w:t>
+            </w:r>
             <w:r>
               <w:rPr>
                 <w:b w:val="0"/>
@@ -1186,27 +1097,7 @@
                 <w:sz w:val="18"/>
                 <w:szCs w:val="18"/>
               </w:rPr>
-              <w:t xml:space="preserve">, </w:t>
-            </w:r>
-            <w:proofErr w:type="spellStart"/>
-            <w:r>
-              <w:rPr>
-                <w:b w:val="0"/>
-                <w:color w:val="000000" w:themeColor="text1"/>
-                <w:sz w:val="18"/>
-                <w:szCs w:val="18"/>
-              </w:rPr>
-              <w:t>Abia</w:t>
-            </w:r>
-            <w:proofErr w:type="spellEnd"/>
-            <w:r>
-              <w:rPr>
-                <w:b w:val="0"/>
-                <w:color w:val="000000" w:themeColor="text1"/>
-                <w:sz w:val="18"/>
-                <w:szCs w:val="18"/>
-              </w:rPr>
-              <w:t xml:space="preserve"> State.</w:t>
+              <w:t>, Abia State.</w:t>
             </w:r>
           </w:p>
           <w:p>
@@ -1473,27 +1364,8 @@
                 <w:sz w:val="18"/>
                 <w:szCs w:val="18"/>
               </w:rPr>
-              <w:t xml:space="preserve">Ambrose Alli University </w:t>
-            </w:r>
-            <w:proofErr w:type="spellStart"/>
-            <w:r>
-              <w:rPr>
-                <w:color w:val="000000" w:themeColor="text1"/>
-                <w:sz w:val="18"/>
-                <w:szCs w:val="18"/>
-              </w:rPr>
-              <w:t>Ekpoma</w:t>
-            </w:r>
-            <w:proofErr w:type="spellEnd"/>
-            <w:r>
-              <w:rPr>
-                <w:color w:val="000000" w:themeColor="text1"/>
-                <w:sz w:val="18"/>
-                <w:szCs w:val="18"/>
-              </w:rPr>
-              <w:t xml:space="preserve">, </w:t>
-            </w:r>
-            <w:proofErr w:type="spellStart"/>
+              <w:t xml:space="preserve">Ambrose Alli University Ekpoma, </w:t>
+            </w:r>
             <w:r>
               <w:rPr>
                 <w:b w:val="0"/>
@@ -1501,17 +1373,7 @@
                 <w:sz w:val="18"/>
                 <w:szCs w:val="18"/>
               </w:rPr>
-              <w:t>Ekpoma</w:t>
-            </w:r>
-            <w:proofErr w:type="spellEnd"/>
-            <w:r>
-              <w:rPr>
-                <w:b w:val="0"/>
-                <w:color w:val="000000" w:themeColor="text1"/>
-                <w:sz w:val="18"/>
-                <w:szCs w:val="18"/>
-              </w:rPr>
-              <w:t xml:space="preserve">, Edo State, </w:t>
+              <w:t xml:space="preserve">Ekpoma, Edo State, </w:t>
             </w:r>
           </w:p>
           <w:p>
@@ -1664,21 +1526,7 @@
               <w:rPr>
                 <w:color w:val="000000" w:themeColor="text1"/>
               </w:rPr>
-              <w:t xml:space="preserve">Matthew </w:t>
-            </w:r>
-            <w:proofErr w:type="spellStart"/>
-            <w:r>
-              <w:rPr>
-                <w:color w:val="000000" w:themeColor="text1"/>
-              </w:rPr>
-              <w:t>Okpebholo</w:t>
-            </w:r>
-            <w:proofErr w:type="spellEnd"/>
-            <w:r>
-              <w:rPr>
-                <w:color w:val="000000" w:themeColor="text1"/>
-              </w:rPr>
-              <w:t xml:space="preserve"> foundation scholarship grant, Recipient (Final year undergraduate students with a GPA of 3.1 - 5.0). 2018</w:t>
+              <w:t>Matthew Okpebholo foundation scholarship grant, Recipient (Final year undergraduate students with a GPA of 3.1 - 5.0). 2018</w:t>
             </w:r>
           </w:p>
           <w:p>
@@ -1732,21 +1580,7 @@
               <w:rPr>
                 <w:color w:val="000000" w:themeColor="text1"/>
               </w:rPr>
-              <w:t xml:space="preserve">Provide mentorship and support through the Matthew </w:t>
-            </w:r>
-            <w:proofErr w:type="spellStart"/>
-            <w:r>
-              <w:rPr>
-                <w:color w:val="000000" w:themeColor="text1"/>
-              </w:rPr>
-              <w:t>Okpebholo</w:t>
-            </w:r>
-            <w:proofErr w:type="spellEnd"/>
-            <w:r>
-              <w:rPr>
-                <w:color w:val="000000" w:themeColor="text1"/>
-              </w:rPr>
-              <w:t xml:space="preserve"> foundation for young females with underrepresented backgrounds interested in pursuing STEM fields.</w:t>
+              <w:t>Provide mentorship and support through the Matthew Okpebholo foundation for young females with underrepresented backgrounds interested in pursuing STEM fields.</w:t>
             </w:r>
           </w:p>
           <w:p>
@@ -1969,7 +1803,6 @@
               <w:rPr>
                 <w:color w:val="4F81BD" w:themeColor="accent1"/>
               </w:rPr>
-              <w:lastRenderedPageBreak/>
               <w:t>SKILLS</w:t>
             </w:r>
           </w:p>
@@ -1997,7 +1830,19 @@
               <w:rPr>
                 <w:color w:val="000000" w:themeColor="text1"/>
               </w:rPr>
-              <w:t xml:space="preserve"> programming (HTML, CSS, JavaScript, </w:t>
+              <w:t xml:space="preserve"> programming (HTML, CSS, </w:t>
+            </w:r>
+            <w:r>
+              <w:rPr>
+                <w:color w:val="000000" w:themeColor="text1"/>
+              </w:rPr>
+              <w:t xml:space="preserve">Tailwind, </w:t>
+            </w:r>
+            <w:r>
+              <w:rPr>
+                <w:color w:val="000000" w:themeColor="text1"/>
+              </w:rPr>
+              <w:t xml:space="preserve">JavaScript, </w:t>
             </w:r>
             <w:r>
               <w:rPr>

--- a/Ebhohon, Osatohamhen Resume.docx
+++ b/Ebhohon, Osatohamhen Resume.docx
@@ -322,13 +322,41 @@
             </w:pPr>
             <w:bookmarkStart w:id="4" w:name="_heading=h.2et92p0" w:colFirst="0" w:colLast="0"/>
             <w:bookmarkEnd w:id="4"/>
-            <w:r>
-              <w:rPr>
-                <w:color w:val="000000" w:themeColor="text1"/>
-                <w:sz w:val="18"/>
-                <w:szCs w:val="18"/>
-              </w:rPr>
-              <w:t>TomiTech Netacad Global Service IT Solution, Port Harcourt | Adscafe Digital Marketing Media, Lagos</w:t>
+            <w:proofErr w:type="spellStart"/>
+            <w:r>
+              <w:rPr>
+                <w:color w:val="000000" w:themeColor="text1"/>
+                <w:sz w:val="18"/>
+                <w:szCs w:val="18"/>
+              </w:rPr>
+              <w:t>TomiTech</w:t>
+            </w:r>
+            <w:proofErr w:type="spellEnd"/>
+            <w:r>
+              <w:rPr>
+                <w:color w:val="000000" w:themeColor="text1"/>
+                <w:sz w:val="18"/>
+                <w:szCs w:val="18"/>
+              </w:rPr>
+              <w:t xml:space="preserve"> </w:t>
+            </w:r>
+            <w:proofErr w:type="spellStart"/>
+            <w:r>
+              <w:rPr>
+                <w:color w:val="000000" w:themeColor="text1"/>
+                <w:sz w:val="18"/>
+                <w:szCs w:val="18"/>
+              </w:rPr>
+              <w:t>Netacad</w:t>
+            </w:r>
+            <w:proofErr w:type="spellEnd"/>
+            <w:r>
+              <w:rPr>
+                <w:color w:val="000000" w:themeColor="text1"/>
+                <w:sz w:val="18"/>
+                <w:szCs w:val="18"/>
+              </w:rPr>
+              <w:t xml:space="preserve"> Global Service IT Solution, Port Harcourt | Adscafe Digital Marketing Media, Lagos</w:t>
             </w:r>
           </w:p>
           <w:p>
@@ -477,7 +505,7 @@
               <w:rPr>
                 <w:color w:val="000000" w:themeColor="text1"/>
               </w:rPr>
-              <w:t>Collaborated with multiple teams to analyze system solutions based on client requirements.</w:t>
+              <w:t>Utilized reusable React components to build client UIs, ensuring consistency and efficiency in development.</w:t>
             </w:r>
           </w:p>
           <w:p>
@@ -502,7 +530,7 @@
               <w:rPr>
                 <w:color w:val="000000" w:themeColor="text1"/>
               </w:rPr>
-              <w:t>Contributed to ideas and suggestions in design enhancements and team meetings.</w:t>
+              <w:t>Collaborated with multiple teams to analyze system solutions based on client requirements.</w:t>
             </w:r>
           </w:p>
           <w:p>
@@ -527,7 +555,7 @@
               <w:rPr>
                 <w:color w:val="000000" w:themeColor="text1"/>
               </w:rPr>
-              <w:t>Delivered project updates and next-phase requirements to meet deadlines.</w:t>
+              <w:t>Contributed to ideas and suggestions in design enhancements and team meetings.</w:t>
             </w:r>
           </w:p>
           <w:p>
@@ -552,7 +580,7 @@
               <w:rPr>
                 <w:color w:val="000000" w:themeColor="text1"/>
               </w:rPr>
-              <w:t>Improved software source code based on new user requirements and technical guidelines.</w:t>
+              <w:t>Delivered project updates and next-phase requirements to meet deadlines.</w:t>
             </w:r>
           </w:p>
           <w:p>
@@ -577,6 +605,31 @@
               <w:rPr>
                 <w:color w:val="000000" w:themeColor="text1"/>
               </w:rPr>
+              <w:t>Improved software source code based on new user requirements and technical guidelines.</w:t>
+            </w:r>
+          </w:p>
+          <w:p>
+            <w:pPr>
+              <w:numPr>
+                <w:ilvl w:val="0"/>
+                <w:numId w:val="3"/>
+              </w:numPr>
+              <w:pBdr>
+                <w:top w:val="nil"/>
+                <w:left w:val="nil"/>
+                <w:bottom w:val="nil"/>
+                <w:right w:val="nil"/>
+                <w:between w:val="nil"/>
+              </w:pBdr>
+              <w:spacing w:before="0" w:line="240" w:lineRule="auto"/>
+              <w:rPr>
+                <w:color w:val="000000" w:themeColor="text1"/>
+              </w:rPr>
+            </w:pPr>
+            <w:r>
+              <w:rPr>
+                <w:color w:val="000000" w:themeColor="text1"/>
+              </w:rPr>
               <w:t>Analyzed code defects and failures and presented code refactors and design fixes.</w:t>
             </w:r>
             <w:bookmarkStart w:id="7" w:name="_heading=h.1t3h5sf" w:colFirst="0" w:colLast="0"/>
@@ -818,13 +871,23 @@
             </w:pPr>
             <w:bookmarkStart w:id="12" w:name="_heading=h.44sinio" w:colFirst="0" w:colLast="0"/>
             <w:bookmarkEnd w:id="12"/>
-            <w:r>
-              <w:rPr>
-                <w:color w:val="000000" w:themeColor="text1"/>
-                <w:sz w:val="18"/>
-                <w:szCs w:val="18"/>
-              </w:rPr>
-              <w:t>Ewatto Grammar School,</w:t>
+            <w:proofErr w:type="spellStart"/>
+            <w:r>
+              <w:rPr>
+                <w:color w:val="000000" w:themeColor="text1"/>
+                <w:sz w:val="18"/>
+                <w:szCs w:val="18"/>
+              </w:rPr>
+              <w:t>Ewatto</w:t>
+            </w:r>
+            <w:proofErr w:type="spellEnd"/>
+            <w:r>
+              <w:rPr>
+                <w:color w:val="000000" w:themeColor="text1"/>
+                <w:sz w:val="18"/>
+                <w:szCs w:val="18"/>
+              </w:rPr>
+              <w:t xml:space="preserve"> Grammar School,</w:t>
             </w:r>
             <w:r>
               <w:rPr>
@@ -834,7 +897,29 @@
                 <w:sz w:val="18"/>
                 <w:szCs w:val="18"/>
               </w:rPr>
-              <w:t xml:space="preserve"> Ewatto, Edo State</w:t>
+              <w:t xml:space="preserve"> </w:t>
+            </w:r>
+            <w:proofErr w:type="spellStart"/>
+            <w:r>
+              <w:rPr>
+                <w:b w:val="0"/>
+                <w:bCs/>
+                <w:color w:val="000000" w:themeColor="text1"/>
+                <w:sz w:val="18"/>
+                <w:szCs w:val="18"/>
+              </w:rPr>
+              <w:t>Ewatto</w:t>
+            </w:r>
+            <w:proofErr w:type="spellEnd"/>
+            <w:r>
+              <w:rPr>
+                <w:b w:val="0"/>
+                <w:bCs/>
+                <w:color w:val="000000" w:themeColor="text1"/>
+                <w:sz w:val="18"/>
+                <w:szCs w:val="18"/>
+              </w:rPr>
+              <w:t>, Edo State</w:t>
             </w:r>
           </w:p>
           <w:p>
@@ -1088,8 +1173,36 @@
                 <w:sz w:val="18"/>
                 <w:szCs w:val="18"/>
               </w:rPr>
-              <w:t>Michael Okpra ICT Research Center, Michael Okpara University of Agriculture, Umudike</w:t>
-            </w:r>
+              <w:t xml:space="preserve">Michael </w:t>
+            </w:r>
+            <w:proofErr w:type="spellStart"/>
+            <w:r>
+              <w:rPr>
+                <w:color w:val="000000" w:themeColor="text1"/>
+                <w:sz w:val="18"/>
+                <w:szCs w:val="18"/>
+              </w:rPr>
+              <w:t>Okpra</w:t>
+            </w:r>
+            <w:proofErr w:type="spellEnd"/>
+            <w:r>
+              <w:rPr>
+                <w:color w:val="000000" w:themeColor="text1"/>
+                <w:sz w:val="18"/>
+                <w:szCs w:val="18"/>
+              </w:rPr>
+              <w:t xml:space="preserve"> ICT Research Center, Michael Okpara University of Agriculture, </w:t>
+            </w:r>
+            <w:proofErr w:type="spellStart"/>
+            <w:r>
+              <w:rPr>
+                <w:color w:val="000000" w:themeColor="text1"/>
+                <w:sz w:val="18"/>
+                <w:szCs w:val="18"/>
+              </w:rPr>
+              <w:t>Umudike</w:t>
+            </w:r>
+            <w:proofErr w:type="spellEnd"/>
             <w:r>
               <w:rPr>
                 <w:b w:val="0"/>
@@ -1097,7 +1210,27 @@
                 <w:sz w:val="18"/>
                 <w:szCs w:val="18"/>
               </w:rPr>
-              <w:t>, Abia State.</w:t>
+              <w:t xml:space="preserve">, </w:t>
+            </w:r>
+            <w:proofErr w:type="spellStart"/>
+            <w:r>
+              <w:rPr>
+                <w:b w:val="0"/>
+                <w:color w:val="000000" w:themeColor="text1"/>
+                <w:sz w:val="18"/>
+                <w:szCs w:val="18"/>
+              </w:rPr>
+              <w:t>Abia</w:t>
+            </w:r>
+            <w:proofErr w:type="spellEnd"/>
+            <w:r>
+              <w:rPr>
+                <w:b w:val="0"/>
+                <w:color w:val="000000" w:themeColor="text1"/>
+                <w:sz w:val="18"/>
+                <w:szCs w:val="18"/>
+              </w:rPr>
+              <w:t xml:space="preserve"> State.</w:t>
             </w:r>
           </w:p>
           <w:p>
@@ -1364,8 +1497,27 @@
                 <w:sz w:val="18"/>
                 <w:szCs w:val="18"/>
               </w:rPr>
-              <w:t xml:space="preserve">Ambrose Alli University Ekpoma, </w:t>
-            </w:r>
+              <w:t xml:space="preserve">Ambrose Alli University </w:t>
+            </w:r>
+            <w:proofErr w:type="spellStart"/>
+            <w:r>
+              <w:rPr>
+                <w:color w:val="000000" w:themeColor="text1"/>
+                <w:sz w:val="18"/>
+                <w:szCs w:val="18"/>
+              </w:rPr>
+              <w:t>Ekpoma</w:t>
+            </w:r>
+            <w:proofErr w:type="spellEnd"/>
+            <w:r>
+              <w:rPr>
+                <w:color w:val="000000" w:themeColor="text1"/>
+                <w:sz w:val="18"/>
+                <w:szCs w:val="18"/>
+              </w:rPr>
+              <w:t xml:space="preserve">, </w:t>
+            </w:r>
+            <w:proofErr w:type="spellStart"/>
             <w:r>
               <w:rPr>
                 <w:b w:val="0"/>
@@ -1373,7 +1525,17 @@
                 <w:sz w:val="18"/>
                 <w:szCs w:val="18"/>
               </w:rPr>
-              <w:t xml:space="preserve">Ekpoma, Edo State, </w:t>
+              <w:t>Ekpoma</w:t>
+            </w:r>
+            <w:proofErr w:type="spellEnd"/>
+            <w:r>
+              <w:rPr>
+                <w:b w:val="0"/>
+                <w:color w:val="000000" w:themeColor="text1"/>
+                <w:sz w:val="18"/>
+                <w:szCs w:val="18"/>
+              </w:rPr>
+              <w:t xml:space="preserve">, Edo State, </w:t>
             </w:r>
           </w:p>
           <w:p>
@@ -1526,7 +1688,21 @@
               <w:rPr>
                 <w:color w:val="000000" w:themeColor="text1"/>
               </w:rPr>
-              <w:t>Matthew Okpebholo foundation scholarship grant, Recipient (Final year undergraduate students with a GPA of 3.1 - 5.0). 2018</w:t>
+              <w:t xml:space="preserve">Matthew </w:t>
+            </w:r>
+            <w:proofErr w:type="spellStart"/>
+            <w:r>
+              <w:rPr>
+                <w:color w:val="000000" w:themeColor="text1"/>
+              </w:rPr>
+              <w:t>Okpebholo</w:t>
+            </w:r>
+            <w:proofErr w:type="spellEnd"/>
+            <w:r>
+              <w:rPr>
+                <w:color w:val="000000" w:themeColor="text1"/>
+              </w:rPr>
+              <w:t xml:space="preserve"> foundation scholarship grant, Recipient (Final year undergraduate students with a GPA of 3.1 - 5.0). 2018</w:t>
             </w:r>
           </w:p>
           <w:p>
@@ -1580,7 +1756,21 @@
               <w:rPr>
                 <w:color w:val="000000" w:themeColor="text1"/>
               </w:rPr>
-              <w:t>Provide mentorship and support through the Matthew Okpebholo foundation for young females with underrepresented backgrounds interested in pursuing STEM fields.</w:t>
+              <w:t xml:space="preserve">Provide mentorship and support through the Matthew </w:t>
+            </w:r>
+            <w:proofErr w:type="spellStart"/>
+            <w:r>
+              <w:rPr>
+                <w:color w:val="000000" w:themeColor="text1"/>
+              </w:rPr>
+              <w:t>Okpebholo</w:t>
+            </w:r>
+            <w:proofErr w:type="spellEnd"/>
+            <w:r>
+              <w:rPr>
+                <w:color w:val="000000" w:themeColor="text1"/>
+              </w:rPr>
+              <w:t xml:space="preserve"> foundation for young females with underrepresented backgrounds interested in pursuing STEM fields.</w:t>
             </w:r>
           </w:p>
           <w:p>
@@ -1848,7 +2038,19 @@
               <w:rPr>
                 <w:color w:val="000000" w:themeColor="text1"/>
               </w:rPr>
-              <w:t xml:space="preserve">jQuery, and </w:t>
+              <w:t xml:space="preserve">jQuery, </w:t>
+            </w:r>
+            <w:r>
+              <w:rPr>
+                <w:color w:val="000000" w:themeColor="text1"/>
+              </w:rPr>
+              <w:t xml:space="preserve">Next.js, </w:t>
+            </w:r>
+            <w:r>
+              <w:rPr>
+                <w:color w:val="000000" w:themeColor="text1"/>
+              </w:rPr>
+              <w:t xml:space="preserve">and </w:t>
             </w:r>
             <w:r>
               <w:rPr>
@@ -2012,6 +2214,25 @@
         </w:tc>
       </w:tr>
     </w:tbl>
+    <w:p>
+      <w:pPr>
+        <w:pStyle w:val="Heading1"/>
+        <w:spacing w:before="0"/>
+      </w:pPr>
+      <w:r>
+        <w:t>GITHUB REPOSITORIES</w:t>
+      </w:r>
+    </w:p>
+    <w:p>
+      <w:hyperlink r:id="rId6" w:history="1">
+        <w:r>
+          <w:rPr>
+            <w:rStyle w:val="Hyperlink"/>
+          </w:rPr>
+          <w:t>https://github.com/alwayswantedtocode?tab=repositories</w:t>
+        </w:r>
+      </w:hyperlink>
+    </w:p>
     <w:p>
       <w:pPr>
         <w:pBdr>
@@ -3564,7 +3785,6 @@
   <w:style w:type="character" w:default="1" w:styleId="DefaultParagraphFont">
     <w:name w:val="Default Paragraph Font"/>
     <w:uiPriority w:val="1"/>
-    <w:semiHidden/>
     <w:unhideWhenUsed/>
   </w:style>
   <w:style w:type="table" w:default="1" w:styleId="TableNormal">
@@ -3673,6 +3893,29 @@
       <w:sz w:val="24"/>
       <w:szCs w:val="24"/>
       <w:lang w:val="en-US"/>
+    </w:rPr>
+  </w:style>
+  <w:style w:type="character" w:styleId="Hyperlink">
+    <w:name w:val="Hyperlink"/>
+    <w:basedOn w:val="DefaultParagraphFont"/>
+    <w:uiPriority w:val="99"/>
+    <w:unhideWhenUsed/>
+    <w:rsid w:val="009A59BF"/>
+    <w:rPr>
+      <w:color w:val="0000FF" w:themeColor="hyperlink"/>
+      <w:u w:val="single"/>
+    </w:rPr>
+  </w:style>
+  <w:style w:type="character" w:styleId="UnresolvedMention">
+    <w:name w:val="Unresolved Mention"/>
+    <w:basedOn w:val="DefaultParagraphFont"/>
+    <w:uiPriority w:val="99"/>
+    <w:semiHidden/>
+    <w:unhideWhenUsed/>
+    <w:rsid w:val="009A59BF"/>
+    <w:rPr>
+      <w:color w:val="605E5C"/>
+      <w:shd w:val="clear" w:color="auto" w:fill="E1DFDD"/>
     </w:rPr>
   </w:style>
 </w:styles>

--- a/Ebhohon, Osatohamhen Resume.docx
+++ b/Ebhohon, Osatohamhen Resume.docx
@@ -1702,7 +1702,19 @@
               <w:rPr>
                 <w:color w:val="000000" w:themeColor="text1"/>
               </w:rPr>
-              <w:t xml:space="preserve"> foundation scholarship grant, Recipient (Final year undergraduate students with a GPA of 3.1 - 5.0). 2018</w:t>
+              <w:t xml:space="preserve"> </w:t>
+            </w:r>
+            <w:r>
+              <w:rPr>
+                <w:color w:val="000000" w:themeColor="text1"/>
+              </w:rPr>
+              <w:t>Foundation</w:t>
+            </w:r>
+            <w:r>
+              <w:rPr>
+                <w:color w:val="000000" w:themeColor="text1"/>
+              </w:rPr>
+              <w:t xml:space="preserve"> scholarship grant, Recipient (Final year undergraduate students with a GPA of 3.1 - 5.0). 2018</w:t>
             </w:r>
           </w:p>
           <w:p>
@@ -1770,7 +1782,19 @@
               <w:rPr>
                 <w:color w:val="000000" w:themeColor="text1"/>
               </w:rPr>
-              <w:t xml:space="preserve"> foundation for young females with underrepresented backgrounds interested in pursuing STEM fields.</w:t>
+              <w:t xml:space="preserve"> </w:t>
+            </w:r>
+            <w:r>
+              <w:rPr>
+                <w:color w:val="000000" w:themeColor="text1"/>
+              </w:rPr>
+              <w:t>Foundation</w:t>
+            </w:r>
+            <w:r>
+              <w:rPr>
+                <w:color w:val="000000" w:themeColor="text1"/>
+              </w:rPr>
+              <w:t xml:space="preserve"> for young females with underrepresented backgrounds interested in pursuing STEM fields.</w:t>
             </w:r>
           </w:p>
           <w:p>
